--- a/session02/notes.docx
+++ b/session02/notes.docx
@@ -7,7 +7,24 @@
         <w:jc w:val="both"/>
       </w:pPr>
       <w:r>
-        <w:t>Levels of transformation in a computer system design create abstractions, which improves productivity</w:t>
+        <w:t xml:space="preserve">Levels of transformation in a computer system design create </w:t>
+      </w:r>
+      <w:r>
+        <w:rPr>
+          <w:b/>
+          <w:bCs/>
+        </w:rPr>
+        <w:t>abstractions</w:t>
+      </w:r>
+      <w:r>
+        <w:t xml:space="preserve">, which improves </w:t>
+      </w:r>
+      <w:r>
+        <w:rPr>
+          <w:b/>
+          <w:bCs/>
+        </w:rPr>
+        <w:t>productivity</w:t>
       </w:r>
       <w:r>
         <w:t xml:space="preserve"> </w:t>
@@ -22,7 +39,27 @@
         <w:t xml:space="preserve"> However, </w:t>
       </w:r>
       <w:r>
-        <w:t xml:space="preserve">computer architecture is the art and science of </w:t>
+        <w:t xml:space="preserve">computer architecture is the </w:t>
+      </w:r>
+      <w:r>
+        <w:rPr>
+          <w:b/>
+          <w:bCs/>
+        </w:rPr>
+        <w:t>art</w:t>
+      </w:r>
+      <w:r>
+        <w:t xml:space="preserve"> and </w:t>
+      </w:r>
+      <w:r>
+        <w:rPr>
+          <w:b/>
+          <w:bCs/>
+        </w:rPr>
+        <w:t>science</w:t>
+      </w:r>
+      <w:r>
+        <w:t xml:space="preserve"> of </w:t>
       </w:r>
       <w:r>
         <w:t xml:space="preserve">tradeoffs, </w:t>
@@ -40,13 +77,33 @@
         <w:t xml:space="preserve"> put to transform between these abstraction layers.</w:t>
       </w:r>
       <w:r>
-        <w:t xml:space="preserve"> Even </w:t>
-      </w:r>
-      <w:r>
+        <w:t xml:space="preserve"> </w:t>
+      </w:r>
+      <w:bookmarkStart w:id="0" w:name="_GoBack"/>
+      <w:r>
+        <w:rPr>
+          <w:b/>
+          <w:bCs/>
+        </w:rPr>
+        <w:t xml:space="preserve">Even </w:t>
+      </w:r>
+      <w:r>
+        <w:rPr>
+          <w:b/>
+          <w:bCs/>
+        </w:rPr>
         <w:t xml:space="preserve">the </w:t>
       </w:r>
       <w:r>
-        <w:t>Von Neumann model builds an abstraction layer between the processors and memories.</w:t>
+        <w:rPr>
+          <w:b/>
+          <w:bCs/>
+        </w:rPr>
+        <w:t>Von Neumann model builds an abstraction layer between the processors and memories</w:t>
+      </w:r>
+      <w:bookmarkEnd w:id="0"/>
+      <w:r>
+        <w:t>.</w:t>
       </w:r>
     </w:p>
     <w:p>
@@ -197,26 +254,8 @@
         <w:t>the energy that going to be used to retain the data is going to increase too.</w:t>
       </w:r>
       <w:r>
-        <w:t xml:space="preserve"> Also, energy consumption for refresh is a downside. Additionally refreshing DRAM periodically cause performance degradation (rows get unavailable while refreshing them), and </w:t>
-      </w:r>
-      <w:proofErr w:type="spellStart"/>
-      <w:r>
-        <w:t>QoS</w:t>
-      </w:r>
-      <w:proofErr w:type="spellEnd"/>
-      <w:r>
-        <w:t xml:space="preserve">/ predictability problem because long pauses for refreshes decreases the </w:t>
-      </w:r>
-      <w:proofErr w:type="spellStart"/>
-      <w:r>
-        <w:t>QoS</w:t>
-      </w:r>
-      <w:proofErr w:type="spellEnd"/>
-      <w:r>
-        <w:t>.</w:t>
-      </w:r>
-      <w:bookmarkStart w:id="0" w:name="_GoBack"/>
-      <w:bookmarkEnd w:id="0"/>
+        <w:t xml:space="preserve"> Also, energy consumption for refresh is a downside. Additionally refreshing DRAM periodically cause performance degradation (rows get unavailable while refreshing them), and QoS/ predictability problem because long pauses for refreshes decreases the QoS.</w:t>
+      </w:r>
     </w:p>
     <w:sectPr>
       <w:pgSz w:w="12240" w:h="15840"/>

--- a/session02/notes.docx
+++ b/session02/notes.docx
@@ -79,7 +79,6 @@
       <w:r>
         <w:t xml:space="preserve"> </w:t>
       </w:r>
-      <w:bookmarkStart w:id="0" w:name="_GoBack"/>
       <w:r>
         <w:rPr>
           <w:b/>
@@ -101,7 +100,6 @@
         </w:rPr>
         <w:t>Von Neumann model builds an abstraction layer between the processors and memories</w:t>
       </w:r>
-      <w:bookmarkEnd w:id="0"/>
       <w:r>
         <w:t>.</w:t>
       </w:r>
@@ -209,16 +207,16 @@
           <w:b/>
           <w:bCs/>
         </w:rPr>
-        <w:t>#</w:t>
-      </w:r>
+        <w:t>Number</w:t>
+      </w:r>
+      <w:bookmarkStart w:id="0" w:name="_GoBack"/>
+      <w:bookmarkEnd w:id="0"/>
       <w:r>
         <w:t xml:space="preserve"> </w:t>
       </w:r>
-      <w:proofErr w:type="gramStart"/>
       <w:r>
         <w:t>of</w:t>
       </w:r>
-      <w:proofErr w:type="gramEnd"/>
       <w:r>
         <w:t xml:space="preserve"> rows in a DRAM bank: </w:t>
       </w:r>
